--- a/skýrsla.docx
+++ b/skýrsla.docx
@@ -1,6 +1,6 @@
 
 <file path=word/document.xml><?xml version="1.0" encoding="utf-8"?>
-<w:document xmlns:wpc="http://schemas.microsoft.com/office/word/2010/wordprocessingCanvas" xmlns:mc="http://schemas.openxmlformats.org/markup-compatibility/2006" xmlns:o="urn:schemas-microsoft-com:office:office" xmlns:r="http://schemas.openxmlformats.org/officeDocument/2006/relationships" xmlns:m="http://schemas.openxmlformats.org/officeDocument/2006/math" xmlns:v="urn:schemas-microsoft-com:vml" xmlns:wp14="http://schemas.microsoft.com/office/word/2010/wordprocessingDrawing" xmlns:wp="http://schemas.openxmlformats.org/drawingml/2006/wordprocessingDrawing" xmlns:w10="urn:schemas-microsoft-com:office:word" xmlns:w="http://schemas.openxmlformats.org/wordprocessingml/2006/main" xmlns:w14="http://schemas.microsoft.com/office/word/2010/wordml" xmlns:w15="http://schemas.microsoft.com/office/word/2012/wordml" xmlns:wpg="http://schemas.microsoft.com/office/word/2010/wordprocessingGroup" xmlns:wpi="http://schemas.microsoft.com/office/word/2010/wordprocessingInk" xmlns:wne="http://schemas.microsoft.com/office/word/2006/wordml" xmlns:wps="http://schemas.microsoft.com/office/word/2010/wordprocessingShape" mc:Ignorable="w14 w15 wp14">
+<w:document xmlns:ve="http://schemas.openxmlformats.org/markup-compatibility/2006" xmlns:o="urn:schemas-microsoft-com:office:office" xmlns:r="http://schemas.openxmlformats.org/officeDocument/2006/relationships" xmlns:m="http://schemas.openxmlformats.org/officeDocument/2006/math" xmlns:v="urn:schemas-microsoft-com:vml" xmlns:wp="http://schemas.openxmlformats.org/drawingml/2006/wordprocessingDrawing" xmlns:w10="urn:schemas-microsoft-com:office:word" xmlns:w="http://schemas.openxmlformats.org/wordprocessingml/2006/main" xmlns:wne="http://schemas.microsoft.com/office/word/2006/wordml">
   <w:body>
     <w:p>
       <w:pPr>
@@ -302,6 +302,34 @@
       </w:r>
       <w:bookmarkStart w:id="0" w:name="_GoBack"/>
       <w:bookmarkEnd w:id="0"/>
+    </w:p>
+    <w:p>
+      <w:pPr>
+        <w:pStyle w:val="NoSpacing"/>
+        <w:rPr>
+          <w:b/>
+        </w:rPr>
+      </w:pPr>
+      <w:r>
+        <w:rPr>
+          <w:b/>
+        </w:rPr>
+        <w:lastRenderedPageBreak/>
+        <w:t>Vandamál sem komu upp.</w:t>
+      </w:r>
+    </w:p>
+    <w:p>
+      <w:pPr>
+        <w:pStyle w:val="NoSpacing"/>
+      </w:pPr>
+    </w:p>
+    <w:p>
+      <w:pPr>
+        <w:pStyle w:val="NoSpacing"/>
+      </w:pPr>
+      <w:r>
+        <w:t>Misræmi milli Google Chrome og Mozilla Firefox komu reglulega upp. Þau vandamál voru leyst og er síðan nú eins í bæði vöfrum.</w:t>
+      </w:r>
     </w:p>
     <w:sectPr>
       <w:pgSz w:w="11906" w:h="16838"/>
@@ -314,7 +342,7 @@
 </file>
 
 <file path=word/styles.xml><?xml version="1.0" encoding="utf-8"?>
-<w:styles xmlns:mc="http://schemas.openxmlformats.org/markup-compatibility/2006" xmlns:r="http://schemas.openxmlformats.org/officeDocument/2006/relationships" xmlns:w="http://schemas.openxmlformats.org/wordprocessingml/2006/main" xmlns:w14="http://schemas.microsoft.com/office/word/2010/wordml" xmlns:w15="http://schemas.microsoft.com/office/word/2012/wordml" mc:Ignorable="w14 w15">
+<w:styles xmlns:r="http://schemas.openxmlformats.org/officeDocument/2006/relationships" xmlns:w="http://schemas.openxmlformats.org/wordprocessingml/2006/main">
   <w:docDefaults>
     <w:rPrDefault>
       <w:rPr>
@@ -330,382 +358,149 @@
       </w:pPr>
     </w:pPrDefault>
   </w:docDefaults>
-  <w:latentStyles w:defLockedState="0" w:defUIPriority="99" w:defSemiHidden="0" w:defUnhideWhenUsed="0" w:defQFormat="0" w:count="371">
-    <w:lsdException w:name="Normal" w:uiPriority="0" w:qFormat="1"/>
-    <w:lsdException w:name="heading 1" w:uiPriority="9" w:qFormat="1"/>
-    <w:lsdException w:name="heading 2" w:semiHidden="1" w:uiPriority="9" w:unhideWhenUsed="1" w:qFormat="1"/>
-    <w:lsdException w:name="heading 3" w:semiHidden="1" w:uiPriority="9" w:unhideWhenUsed="1" w:qFormat="1"/>
-    <w:lsdException w:name="heading 4" w:semiHidden="1" w:uiPriority="9" w:unhideWhenUsed="1" w:qFormat="1"/>
-    <w:lsdException w:name="heading 5" w:semiHidden="1" w:uiPriority="9" w:unhideWhenUsed="1" w:qFormat="1"/>
-    <w:lsdException w:name="heading 6" w:semiHidden="1" w:uiPriority="9" w:unhideWhenUsed="1" w:qFormat="1"/>
-    <w:lsdException w:name="heading 7" w:semiHidden="1" w:uiPriority="9" w:unhideWhenUsed="1" w:qFormat="1"/>
-    <w:lsdException w:name="heading 8" w:semiHidden="1" w:uiPriority="9" w:unhideWhenUsed="1" w:qFormat="1"/>
-    <w:lsdException w:name="heading 9" w:semiHidden="1" w:uiPriority="9" w:unhideWhenUsed="1" w:qFormat="1"/>
-    <w:lsdException w:name="index 1" w:semiHidden="1" w:unhideWhenUsed="1"/>
-    <w:lsdException w:name="index 2" w:semiHidden="1" w:unhideWhenUsed="1"/>
-    <w:lsdException w:name="index 3" w:semiHidden="1" w:unhideWhenUsed="1"/>
-    <w:lsdException w:name="index 4" w:semiHidden="1" w:unhideWhenUsed="1"/>
-    <w:lsdException w:name="index 5" w:semiHidden="1" w:unhideWhenUsed="1"/>
-    <w:lsdException w:name="index 6" w:semiHidden="1" w:unhideWhenUsed="1"/>
-    <w:lsdException w:name="index 7" w:semiHidden="1" w:unhideWhenUsed="1"/>
-    <w:lsdException w:name="index 8" w:semiHidden="1" w:unhideWhenUsed="1"/>
-    <w:lsdException w:name="index 9" w:semiHidden="1" w:unhideWhenUsed="1"/>
-    <w:lsdException w:name="toc 1" w:semiHidden="1" w:uiPriority="39" w:unhideWhenUsed="1"/>
-    <w:lsdException w:name="toc 2" w:semiHidden="1" w:uiPriority="39" w:unhideWhenUsed="1"/>
-    <w:lsdException w:name="toc 3" w:semiHidden="1" w:uiPriority="39" w:unhideWhenUsed="1"/>
-    <w:lsdException w:name="toc 4" w:semiHidden="1" w:uiPriority="39" w:unhideWhenUsed="1"/>
-    <w:lsdException w:name="toc 5" w:semiHidden="1" w:uiPriority="39" w:unhideWhenUsed="1"/>
-    <w:lsdException w:name="toc 6" w:semiHidden="1" w:uiPriority="39" w:unhideWhenUsed="1"/>
-    <w:lsdException w:name="toc 7" w:semiHidden="1" w:uiPriority="39" w:unhideWhenUsed="1"/>
-    <w:lsdException w:name="toc 8" w:semiHidden="1" w:uiPriority="39" w:unhideWhenUsed="1"/>
-    <w:lsdException w:name="toc 9" w:semiHidden="1" w:uiPriority="39" w:unhideWhenUsed="1"/>
-    <w:lsdException w:name="Normal Indent" w:semiHidden="1" w:unhideWhenUsed="1"/>
-    <w:lsdException w:name="footnote text" w:semiHidden="1" w:unhideWhenUsed="1"/>
-    <w:lsdException w:name="annotation text" w:semiHidden="1" w:unhideWhenUsed="1"/>
-    <w:lsdException w:name="header" w:semiHidden="1" w:unhideWhenUsed="1"/>
-    <w:lsdException w:name="footer" w:semiHidden="1" w:unhideWhenUsed="1"/>
-    <w:lsdException w:name="index heading" w:semiHidden="1" w:unhideWhenUsed="1"/>
-    <w:lsdException w:name="caption" w:semiHidden="1" w:uiPriority="35" w:unhideWhenUsed="1" w:qFormat="1"/>
-    <w:lsdException w:name="table of figures" w:semiHidden="1" w:unhideWhenUsed="1"/>
-    <w:lsdException w:name="envelope address" w:semiHidden="1" w:unhideWhenUsed="1"/>
-    <w:lsdException w:name="envelope return" w:semiHidden="1" w:unhideWhenUsed="1"/>
-    <w:lsdException w:name="footnote reference" w:semiHidden="1" w:unhideWhenUsed="1"/>
-    <w:lsdException w:name="annotation reference" w:semiHidden="1" w:unhideWhenUsed="1"/>
-    <w:lsdException w:name="line number" w:semiHidden="1" w:unhideWhenUsed="1"/>
-    <w:lsdException w:name="page number" w:semiHidden="1" w:unhideWhenUsed="1"/>
-    <w:lsdException w:name="endnote reference" w:semiHidden="1" w:unhideWhenUsed="1"/>
-    <w:lsdException w:name="endnote text" w:semiHidden="1" w:unhideWhenUsed="1"/>
-    <w:lsdException w:name="table of authorities" w:semiHidden="1" w:unhideWhenUsed="1"/>
-    <w:lsdException w:name="macro" w:semiHidden="1" w:unhideWhenUsed="1"/>
-    <w:lsdException w:name="toa heading" w:semiHidden="1" w:unhideWhenUsed="1"/>
-    <w:lsdException w:name="List" w:semiHidden="1" w:unhideWhenUsed="1"/>
-    <w:lsdException w:name="List Bullet" w:semiHidden="1" w:unhideWhenUsed="1"/>
-    <w:lsdException w:name="List Number" w:semiHidden="1" w:unhideWhenUsed="1"/>
-    <w:lsdException w:name="List 2" w:semiHidden="1" w:unhideWhenUsed="1"/>
-    <w:lsdException w:name="List 3" w:semiHidden="1" w:unhideWhenUsed="1"/>
-    <w:lsdException w:name="List 4" w:semiHidden="1" w:unhideWhenUsed="1"/>
-    <w:lsdException w:name="List 5" w:semiHidden="1" w:unhideWhenUsed="1"/>
-    <w:lsdException w:name="List Bullet 2" w:semiHidden="1" w:unhideWhenUsed="1"/>
-    <w:lsdException w:name="List Bullet 3" w:semiHidden="1" w:unhideWhenUsed="1"/>
-    <w:lsdException w:name="List Bullet 4" w:semiHidden="1" w:unhideWhenUsed="1"/>
-    <w:lsdException w:name="List Bullet 5" w:semiHidden="1" w:unhideWhenUsed="1"/>
-    <w:lsdException w:name="List Number 2" w:semiHidden="1" w:unhideWhenUsed="1"/>
-    <w:lsdException w:name="List Number 3" w:semiHidden="1" w:unhideWhenUsed="1"/>
-    <w:lsdException w:name="List Number 4" w:semiHidden="1" w:unhideWhenUsed="1"/>
-    <w:lsdException w:name="List Number 5" w:semiHidden="1" w:unhideWhenUsed="1"/>
-    <w:lsdException w:name="Title" w:uiPriority="10" w:qFormat="1"/>
-    <w:lsdException w:name="Closing" w:semiHidden="1" w:unhideWhenUsed="1"/>
-    <w:lsdException w:name="Signature" w:semiHidden="1" w:unhideWhenUsed="1"/>
-    <w:lsdException w:name="Default Paragraph Font" w:semiHidden="1" w:uiPriority="1" w:unhideWhenUsed="1"/>
-    <w:lsdException w:name="Body Text" w:semiHidden="1" w:unhideWhenUsed="1"/>
-    <w:lsdException w:name="Body Text Indent" w:semiHidden="1" w:unhideWhenUsed="1"/>
-    <w:lsdException w:name="List Continue" w:semiHidden="1" w:unhideWhenUsed="1"/>
-    <w:lsdException w:name="List Continue 2" w:semiHidden="1" w:unhideWhenUsed="1"/>
-    <w:lsdException w:name="List Continue 3" w:semiHidden="1" w:unhideWhenUsed="1"/>
-    <w:lsdException w:name="List Continue 4" w:semiHidden="1" w:unhideWhenUsed="1"/>
-    <w:lsdException w:name="List Continue 5" w:semiHidden="1" w:unhideWhenUsed="1"/>
-    <w:lsdException w:name="Message Header" w:semiHidden="1" w:unhideWhenUsed="1"/>
-    <w:lsdException w:name="Subtitle" w:uiPriority="11" w:qFormat="1"/>
-    <w:lsdException w:name="Salutation" w:semiHidden="1" w:unhideWhenUsed="1"/>
-    <w:lsdException w:name="Date" w:semiHidden="1" w:unhideWhenUsed="1"/>
-    <w:lsdException w:name="Body Text First Indent" w:semiHidden="1" w:unhideWhenUsed="1"/>
-    <w:lsdException w:name="Body Text First Indent 2" w:semiHidden="1" w:unhideWhenUsed="1"/>
-    <w:lsdException w:name="Note Heading" w:semiHidden="1" w:unhideWhenUsed="1"/>
-    <w:lsdException w:name="Body Text 2" w:semiHidden="1" w:unhideWhenUsed="1"/>
-    <w:lsdException w:name="Body Text 3" w:semiHidden="1" w:unhideWhenUsed="1"/>
-    <w:lsdException w:name="Body Text Indent 2" w:semiHidden="1" w:unhideWhenUsed="1"/>
-    <w:lsdException w:name="Body Text Indent 3" w:semiHidden="1" w:unhideWhenUsed="1"/>
-    <w:lsdException w:name="Block Text" w:semiHidden="1" w:unhideWhenUsed="1"/>
-    <w:lsdException w:name="Hyperlink" w:semiHidden="1" w:unhideWhenUsed="1"/>
-    <w:lsdException w:name="FollowedHyperlink" w:semiHidden="1" w:unhideWhenUsed="1"/>
-    <w:lsdException w:name="Strong" w:uiPriority="22" w:qFormat="1"/>
-    <w:lsdException w:name="Emphasis" w:uiPriority="20" w:qFormat="1"/>
-    <w:lsdException w:name="Document Map" w:semiHidden="1" w:unhideWhenUsed="1"/>
-    <w:lsdException w:name="Plain Text" w:semiHidden="1" w:unhideWhenUsed="1"/>
-    <w:lsdException w:name="E-mail Signature" w:semiHidden="1" w:unhideWhenUsed="1"/>
-    <w:lsdException w:name="HTML Top of Form" w:semiHidden="1" w:unhideWhenUsed="1"/>
-    <w:lsdException w:name="HTML Bottom of Form" w:semiHidden="1" w:unhideWhenUsed="1"/>
-    <w:lsdException w:name="Normal (Web)" w:semiHidden="1" w:unhideWhenUsed="1"/>
-    <w:lsdException w:name="HTML Acronym" w:semiHidden="1" w:unhideWhenUsed="1"/>
-    <w:lsdException w:name="HTML Address" w:semiHidden="1" w:unhideWhenUsed="1"/>
-    <w:lsdException w:name="HTML Cite" w:semiHidden="1" w:unhideWhenUsed="1"/>
-    <w:lsdException w:name="HTML Code" w:semiHidden="1" w:unhideWhenUsed="1"/>
-    <w:lsdException w:name="HTML Definition" w:semiHidden="1" w:unhideWhenUsed="1"/>
-    <w:lsdException w:name="HTML Keyboard" w:semiHidden="1" w:unhideWhenUsed="1"/>
-    <w:lsdException w:name="HTML Preformatted" w:semiHidden="1" w:unhideWhenUsed="1"/>
-    <w:lsdException w:name="HTML Sample" w:semiHidden="1" w:unhideWhenUsed="1"/>
-    <w:lsdException w:name="HTML Typewriter" w:semiHidden="1" w:unhideWhenUsed="1"/>
-    <w:lsdException w:name="HTML Variable" w:semiHidden="1" w:unhideWhenUsed="1"/>
-    <w:lsdException w:name="Normal Table" w:semiHidden="1" w:unhideWhenUsed="1"/>
-    <w:lsdException w:name="annotation subject" w:semiHidden="1" w:unhideWhenUsed="1"/>
-    <w:lsdException w:name="No List" w:semiHidden="1" w:unhideWhenUsed="1"/>
-    <w:lsdException w:name="Outline List 1" w:semiHidden="1" w:unhideWhenUsed="1"/>
-    <w:lsdException w:name="Outline List 2" w:semiHidden="1" w:unhideWhenUsed="1"/>
-    <w:lsdException w:name="Outline List 3" w:semiHidden="1" w:unhideWhenUsed="1"/>
-    <w:lsdException w:name="Table Simple 1" w:semiHidden="1" w:unhideWhenUsed="1"/>
-    <w:lsdException w:name="Table Simple 2" w:semiHidden="1" w:unhideWhenUsed="1"/>
-    <w:lsdException w:name="Table Simple 3" w:semiHidden="1" w:unhideWhenUsed="1"/>
-    <w:lsdException w:name="Table Classic 1" w:semiHidden="1" w:unhideWhenUsed="1"/>
-    <w:lsdException w:name="Table Classic 2" w:semiHidden="1" w:unhideWhenUsed="1"/>
-    <w:lsdException w:name="Table Classic 3" w:semiHidden="1" w:unhideWhenUsed="1"/>
-    <w:lsdException w:name="Table Classic 4" w:semiHidden="1" w:unhideWhenUsed="1"/>
-    <w:lsdException w:name="Table Colorful 1" w:semiHidden="1" w:unhideWhenUsed="1"/>
-    <w:lsdException w:name="Table Colorful 2" w:semiHidden="1" w:unhideWhenUsed="1"/>
-    <w:lsdException w:name="Table Colorful 3" w:semiHidden="1" w:unhideWhenUsed="1"/>
-    <w:lsdException w:name="Table Columns 1" w:semiHidden="1" w:unhideWhenUsed="1"/>
-    <w:lsdException w:name="Table Columns 2" w:semiHidden="1" w:unhideWhenUsed="1"/>
-    <w:lsdException w:name="Table Columns 3" w:semiHidden="1" w:unhideWhenUsed="1"/>
-    <w:lsdException w:name="Table Columns 4" w:semiHidden="1" w:unhideWhenUsed="1"/>
-    <w:lsdException w:name="Table Columns 5" w:semiHidden="1" w:unhideWhenUsed="1"/>
-    <w:lsdException w:name="Table Grid 1" w:semiHidden="1" w:unhideWhenUsed="1"/>
-    <w:lsdException w:name="Table Grid 2" w:semiHidden="1" w:unhideWhenUsed="1"/>
-    <w:lsdException w:name="Table Grid 3" w:semiHidden="1" w:unhideWhenUsed="1"/>
-    <w:lsdException w:name="Table Grid 4" w:semiHidden="1" w:unhideWhenUsed="1"/>
-    <w:lsdException w:name="Table Grid 5" w:semiHidden="1" w:unhideWhenUsed="1"/>
-    <w:lsdException w:name="Table Grid 6" w:semiHidden="1" w:unhideWhenUsed="1"/>
-    <w:lsdException w:name="Table Grid 7" w:semiHidden="1" w:unhideWhenUsed="1"/>
-    <w:lsdException w:name="Table Grid 8" w:semiHidden="1" w:unhideWhenUsed="1"/>
-    <w:lsdException w:name="Table List 1" w:semiHidden="1" w:unhideWhenUsed="1"/>
-    <w:lsdException w:name="Table List 2" w:semiHidden="1" w:unhideWhenUsed="1"/>
-    <w:lsdException w:name="Table List 3" w:semiHidden="1" w:unhideWhenUsed="1"/>
-    <w:lsdException w:name="Table List 4" w:semiHidden="1" w:unhideWhenUsed="1"/>
-    <w:lsdException w:name="Table List 5" w:semiHidden="1" w:unhideWhenUsed="1"/>
-    <w:lsdException w:name="Table List 6" w:semiHidden="1" w:unhideWhenUsed="1"/>
-    <w:lsdException w:name="Table List 7" w:semiHidden="1" w:unhideWhenUsed="1"/>
-    <w:lsdException w:name="Table List 8" w:semiHidden="1" w:unhideWhenUsed="1"/>
-    <w:lsdException w:name="Table 3D effects 1" w:semiHidden="1" w:unhideWhenUsed="1"/>
-    <w:lsdException w:name="Table 3D effects 2" w:semiHidden="1" w:unhideWhenUsed="1"/>
-    <w:lsdException w:name="Table 3D effects 3" w:semiHidden="1" w:unhideWhenUsed="1"/>
-    <w:lsdException w:name="Table Contemporary" w:semiHidden="1" w:unhideWhenUsed="1"/>
-    <w:lsdException w:name="Table Elegant" w:semiHidden="1" w:unhideWhenUsed="1"/>
-    <w:lsdException w:name="Table Professional" w:semiHidden="1" w:unhideWhenUsed="1"/>
-    <w:lsdException w:name="Table Subtle 1" w:semiHidden="1" w:unhideWhenUsed="1"/>
-    <w:lsdException w:name="Table Subtle 2" w:semiHidden="1" w:unhideWhenUsed="1"/>
-    <w:lsdException w:name="Table Web 1" w:semiHidden="1" w:unhideWhenUsed="1"/>
-    <w:lsdException w:name="Table Web 2" w:semiHidden="1" w:unhideWhenUsed="1"/>
-    <w:lsdException w:name="Table Web 3" w:semiHidden="1" w:unhideWhenUsed="1"/>
-    <w:lsdException w:name="Balloon Text" w:semiHidden="1" w:unhideWhenUsed="1"/>
-    <w:lsdException w:name="Table Grid" w:uiPriority="39"/>
-    <w:lsdException w:name="Table Theme" w:semiHidden="1" w:unhideWhenUsed="1"/>
-    <w:lsdException w:name="Placeholder Text" w:semiHidden="1"/>
-    <w:lsdException w:name="No Spacing" w:uiPriority="1" w:qFormat="1"/>
-    <w:lsdException w:name="Light Shading" w:uiPriority="60"/>
-    <w:lsdException w:name="Light List" w:uiPriority="61"/>
-    <w:lsdException w:name="Light Grid" w:uiPriority="62"/>
-    <w:lsdException w:name="Medium Shading 1" w:uiPriority="63"/>
-    <w:lsdException w:name="Medium Shading 2" w:uiPriority="64"/>
-    <w:lsdException w:name="Medium List 1" w:uiPriority="65"/>
-    <w:lsdException w:name="Medium List 2" w:uiPriority="66"/>
-    <w:lsdException w:name="Medium Grid 1" w:uiPriority="67"/>
-    <w:lsdException w:name="Medium Grid 2" w:uiPriority="68"/>
-    <w:lsdException w:name="Medium Grid 3" w:uiPriority="69"/>
-    <w:lsdException w:name="Dark List" w:uiPriority="70"/>
-    <w:lsdException w:name="Colorful Shading" w:uiPriority="71"/>
-    <w:lsdException w:name="Colorful List" w:uiPriority="72"/>
-    <w:lsdException w:name="Colorful Grid" w:uiPriority="73"/>
-    <w:lsdException w:name="Light Shading Accent 1" w:uiPriority="60"/>
-    <w:lsdException w:name="Light List Accent 1" w:uiPriority="61"/>
-    <w:lsdException w:name="Light Grid Accent 1" w:uiPriority="62"/>
-    <w:lsdException w:name="Medium Shading 1 Accent 1" w:uiPriority="63"/>
-    <w:lsdException w:name="Medium Shading 2 Accent 1" w:uiPriority="64"/>
-    <w:lsdException w:name="Medium List 1 Accent 1" w:uiPriority="65"/>
-    <w:lsdException w:name="Revision" w:semiHidden="1"/>
-    <w:lsdException w:name="List Paragraph" w:uiPriority="34" w:qFormat="1"/>
-    <w:lsdException w:name="Quote" w:uiPriority="29" w:qFormat="1"/>
-    <w:lsdException w:name="Intense Quote" w:uiPriority="30" w:qFormat="1"/>
-    <w:lsdException w:name="Medium List 2 Accent 1" w:uiPriority="66"/>
-    <w:lsdException w:name="Medium Grid 1 Accent 1" w:uiPriority="67"/>
-    <w:lsdException w:name="Medium Grid 2 Accent 1" w:uiPriority="68"/>
-    <w:lsdException w:name="Medium Grid 3 Accent 1" w:uiPriority="69"/>
-    <w:lsdException w:name="Dark List Accent 1" w:uiPriority="70"/>
-    <w:lsdException w:name="Colorful Shading Accent 1" w:uiPriority="71"/>
-    <w:lsdException w:name="Colorful List Accent 1" w:uiPriority="72"/>
-    <w:lsdException w:name="Colorful Grid Accent 1" w:uiPriority="73"/>
-    <w:lsdException w:name="Light Shading Accent 2" w:uiPriority="60"/>
-    <w:lsdException w:name="Light List Accent 2" w:uiPriority="61"/>
-    <w:lsdException w:name="Light Grid Accent 2" w:uiPriority="62"/>
-    <w:lsdException w:name="Medium Shading 1 Accent 2" w:uiPriority="63"/>
-    <w:lsdException w:name="Medium Shading 2 Accent 2" w:uiPriority="64"/>
-    <w:lsdException w:name="Medium List 1 Accent 2" w:uiPriority="65"/>
-    <w:lsdException w:name="Medium List 2 Accent 2" w:uiPriority="66"/>
-    <w:lsdException w:name="Medium Grid 1 Accent 2" w:uiPriority="67"/>
-    <w:lsdException w:name="Medium Grid 2 Accent 2" w:uiPriority="68"/>
-    <w:lsdException w:name="Medium Grid 3 Accent 2" w:uiPriority="69"/>
-    <w:lsdException w:name="Dark List Accent 2" w:uiPriority="70"/>
-    <w:lsdException w:name="Colorful Shading Accent 2" w:uiPriority="71"/>
-    <w:lsdException w:name="Colorful List Accent 2" w:uiPriority="72"/>
-    <w:lsdException w:name="Colorful Grid Accent 2" w:uiPriority="73"/>
-    <w:lsdException w:name="Light Shading Accent 3" w:uiPriority="60"/>
-    <w:lsdException w:name="Light List Accent 3" w:uiPriority="61"/>
-    <w:lsdException w:name="Light Grid Accent 3" w:uiPriority="62"/>
-    <w:lsdException w:name="Medium Shading 1 Accent 3" w:uiPriority="63"/>
-    <w:lsdException w:name="Medium Shading 2 Accent 3" w:uiPriority="64"/>
-    <w:lsdException w:name="Medium List 1 Accent 3" w:uiPriority="65"/>
-    <w:lsdException w:name="Medium List 2 Accent 3" w:uiPriority="66"/>
-    <w:lsdException w:name="Medium Grid 1 Accent 3" w:uiPriority="67"/>
-    <w:lsdException w:name="Medium Grid 2 Accent 3" w:uiPriority="68"/>
-    <w:lsdException w:name="Medium Grid 3 Accent 3" w:uiPriority="69"/>
-    <w:lsdException w:name="Dark List Accent 3" w:uiPriority="70"/>
-    <w:lsdException w:name="Colorful Shading Accent 3" w:uiPriority="71"/>
-    <w:lsdException w:name="Colorful List Accent 3" w:uiPriority="72"/>
-    <w:lsdException w:name="Colorful Grid Accent 3" w:uiPriority="73"/>
-    <w:lsdException w:name="Light Shading Accent 4" w:uiPriority="60"/>
-    <w:lsdException w:name="Light List Accent 4" w:uiPriority="61"/>
-    <w:lsdException w:name="Light Grid Accent 4" w:uiPriority="62"/>
-    <w:lsdException w:name="Medium Shading 1 Accent 4" w:uiPriority="63"/>
-    <w:lsdException w:name="Medium Shading 2 Accent 4" w:uiPriority="64"/>
-    <w:lsdException w:name="Medium List 1 Accent 4" w:uiPriority="65"/>
-    <w:lsdException w:name="Medium List 2 Accent 4" w:uiPriority="66"/>
-    <w:lsdException w:name="Medium Grid 1 Accent 4" w:uiPriority="67"/>
-    <w:lsdException w:name="Medium Grid 2 Accent 4" w:uiPriority="68"/>
-    <w:lsdException w:name="Medium Grid 3 Accent 4" w:uiPriority="69"/>
-    <w:lsdException w:name="Dark List Accent 4" w:uiPriority="70"/>
-    <w:lsdException w:name="Colorful Shading Accent 4" w:uiPriority="71"/>
-    <w:lsdException w:name="Colorful List Accent 4" w:uiPriority="72"/>
-    <w:lsdException w:name="Colorful Grid Accent 4" w:uiPriority="73"/>
-    <w:lsdException w:name="Light Shading Accent 5" w:uiPriority="60"/>
-    <w:lsdException w:name="Light List Accent 5" w:uiPriority="61"/>
-    <w:lsdException w:name="Light Grid Accent 5" w:uiPriority="62"/>
-    <w:lsdException w:name="Medium Shading 1 Accent 5" w:uiPriority="63"/>
-    <w:lsdException w:name="Medium Shading 2 Accent 5" w:uiPriority="64"/>
-    <w:lsdException w:name="Medium List 1 Accent 5" w:uiPriority="65"/>
-    <w:lsdException w:name="Medium List 2 Accent 5" w:uiPriority="66"/>
-    <w:lsdException w:name="Medium Grid 1 Accent 5" w:uiPriority="67"/>
-    <w:lsdException w:name="Medium Grid 2 Accent 5" w:uiPriority="68"/>
-    <w:lsdException w:name="Medium Grid 3 Accent 5" w:uiPriority="69"/>
-    <w:lsdException w:name="Dark List Accent 5" w:uiPriority="70"/>
-    <w:lsdException w:name="Colorful Shading Accent 5" w:uiPriority="71"/>
-    <w:lsdException w:name="Colorful List Accent 5" w:uiPriority="72"/>
-    <w:lsdException w:name="Colorful Grid Accent 5" w:uiPriority="73"/>
-    <w:lsdException w:name="Light Shading Accent 6" w:uiPriority="60"/>
-    <w:lsdException w:name="Light List Accent 6" w:uiPriority="61"/>
-    <w:lsdException w:name="Light Grid Accent 6" w:uiPriority="62"/>
-    <w:lsdException w:name="Medium Shading 1 Accent 6" w:uiPriority="63"/>
-    <w:lsdException w:name="Medium Shading 2 Accent 6" w:uiPriority="64"/>
-    <w:lsdException w:name="Medium List 1 Accent 6" w:uiPriority="65"/>
-    <w:lsdException w:name="Medium List 2 Accent 6" w:uiPriority="66"/>
-    <w:lsdException w:name="Medium Grid 1 Accent 6" w:uiPriority="67"/>
-    <w:lsdException w:name="Medium Grid 2 Accent 6" w:uiPriority="68"/>
-    <w:lsdException w:name="Medium Grid 3 Accent 6" w:uiPriority="69"/>
-    <w:lsdException w:name="Dark List Accent 6" w:uiPriority="70"/>
-    <w:lsdException w:name="Colorful Shading Accent 6" w:uiPriority="71"/>
-    <w:lsdException w:name="Colorful List Accent 6" w:uiPriority="72"/>
-    <w:lsdException w:name="Colorful Grid Accent 6" w:uiPriority="73"/>
-    <w:lsdException w:name="Subtle Emphasis" w:uiPriority="19" w:qFormat="1"/>
-    <w:lsdException w:name="Intense Emphasis" w:uiPriority="21" w:qFormat="1"/>
-    <w:lsdException w:name="Subtle Reference" w:uiPriority="31" w:qFormat="1"/>
-    <w:lsdException w:name="Intense Reference" w:uiPriority="32" w:qFormat="1"/>
-    <w:lsdException w:name="Book Title" w:uiPriority="33" w:qFormat="1"/>
-    <w:lsdException w:name="Bibliography" w:semiHidden="1" w:uiPriority="37" w:unhideWhenUsed="1"/>
-    <w:lsdException w:name="TOC Heading" w:semiHidden="1" w:uiPriority="39" w:unhideWhenUsed="1" w:qFormat="1"/>
-    <w:lsdException w:name="Plain Table 1" w:uiPriority="41"/>
-    <w:lsdException w:name="Plain Table 2" w:uiPriority="42"/>
-    <w:lsdException w:name="Plain Table 3" w:uiPriority="43"/>
-    <w:lsdException w:name="Plain Table 4" w:uiPriority="44"/>
-    <w:lsdException w:name="Plain Table 5" w:uiPriority="45"/>
-    <w:lsdException w:name="Grid Table Light" w:uiPriority="40"/>
-    <w:lsdException w:name="Grid Table 1 Light" w:uiPriority="46"/>
-    <w:lsdException w:name="Grid Table 2" w:uiPriority="47"/>
-    <w:lsdException w:name="Grid Table 3" w:uiPriority="48"/>
-    <w:lsdException w:name="Grid Table 4" w:uiPriority="49"/>
-    <w:lsdException w:name="Grid Table 5 Dark" w:uiPriority="50"/>
-    <w:lsdException w:name="Grid Table 6 Colorful" w:uiPriority="51"/>
-    <w:lsdException w:name="Grid Table 7 Colorful" w:uiPriority="52"/>
-    <w:lsdException w:name="Grid Table 1 Light Accent 1" w:uiPriority="46"/>
-    <w:lsdException w:name="Grid Table 2 Accent 1" w:uiPriority="47"/>
-    <w:lsdException w:name="Grid Table 3 Accent 1" w:uiPriority="48"/>
-    <w:lsdException w:name="Grid Table 4 Accent 1" w:uiPriority="49"/>
-    <w:lsdException w:name="Grid Table 5 Dark Accent 1" w:uiPriority="50"/>
-    <w:lsdException w:name="Grid Table 6 Colorful Accent 1" w:uiPriority="51"/>
-    <w:lsdException w:name="Grid Table 7 Colorful Accent 1" w:uiPriority="52"/>
-    <w:lsdException w:name="Grid Table 1 Light Accent 2" w:uiPriority="46"/>
-    <w:lsdException w:name="Grid Table 2 Accent 2" w:uiPriority="47"/>
-    <w:lsdException w:name="Grid Table 3 Accent 2" w:uiPriority="48"/>
-    <w:lsdException w:name="Grid Table 4 Accent 2" w:uiPriority="49"/>
-    <w:lsdException w:name="Grid Table 5 Dark Accent 2" w:uiPriority="50"/>
-    <w:lsdException w:name="Grid Table 6 Colorful Accent 2" w:uiPriority="51"/>
-    <w:lsdException w:name="Grid Table 7 Colorful Accent 2" w:uiPriority="52"/>
-    <w:lsdException w:name="Grid Table 1 Light Accent 3" w:uiPriority="46"/>
-    <w:lsdException w:name="Grid Table 2 Accent 3" w:uiPriority="47"/>
-    <w:lsdException w:name="Grid Table 3 Accent 3" w:uiPriority="48"/>
-    <w:lsdException w:name="Grid Table 4 Accent 3" w:uiPriority="49"/>
-    <w:lsdException w:name="Grid Table 5 Dark Accent 3" w:uiPriority="50"/>
-    <w:lsdException w:name="Grid Table 6 Colorful Accent 3" w:uiPriority="51"/>
-    <w:lsdException w:name="Grid Table 7 Colorful Accent 3" w:uiPriority="52"/>
-    <w:lsdException w:name="Grid Table 1 Light Accent 4" w:uiPriority="46"/>
-    <w:lsdException w:name="Grid Table 2 Accent 4" w:uiPriority="47"/>
-    <w:lsdException w:name="Grid Table 3 Accent 4" w:uiPriority="48"/>
-    <w:lsdException w:name="Grid Table 4 Accent 4" w:uiPriority="49"/>
-    <w:lsdException w:name="Grid Table 5 Dark Accent 4" w:uiPriority="50"/>
-    <w:lsdException w:name="Grid Table 6 Colorful Accent 4" w:uiPriority="51"/>
-    <w:lsdException w:name="Grid Table 7 Colorful Accent 4" w:uiPriority="52"/>
-    <w:lsdException w:name="Grid Table 1 Light Accent 5" w:uiPriority="46"/>
-    <w:lsdException w:name="Grid Table 2 Accent 5" w:uiPriority="47"/>
-    <w:lsdException w:name="Grid Table 3 Accent 5" w:uiPriority="48"/>
-    <w:lsdException w:name="Grid Table 4 Accent 5" w:uiPriority="49"/>
-    <w:lsdException w:name="Grid Table 5 Dark Accent 5" w:uiPriority="50"/>
-    <w:lsdException w:name="Grid Table 6 Colorful Accent 5" w:uiPriority="51"/>
-    <w:lsdException w:name="Grid Table 7 Colorful Accent 5" w:uiPriority="52"/>
-    <w:lsdException w:name="Grid Table 1 Light Accent 6" w:uiPriority="46"/>
-    <w:lsdException w:name="Grid Table 2 Accent 6" w:uiPriority="47"/>
-    <w:lsdException w:name="Grid Table 3 Accent 6" w:uiPriority="48"/>
-    <w:lsdException w:name="Grid Table 4 Accent 6" w:uiPriority="49"/>
-    <w:lsdException w:name="Grid Table 5 Dark Accent 6" w:uiPriority="50"/>
-    <w:lsdException w:name="Grid Table 6 Colorful Accent 6" w:uiPriority="51"/>
-    <w:lsdException w:name="Grid Table 7 Colorful Accent 6" w:uiPriority="52"/>
-    <w:lsdException w:name="List Table 1 Light" w:uiPriority="46"/>
-    <w:lsdException w:name="List Table 2" w:uiPriority="47"/>
-    <w:lsdException w:name="List Table 3" w:uiPriority="48"/>
-    <w:lsdException w:name="List Table 4" w:uiPriority="49"/>
-    <w:lsdException w:name="List Table 5 Dark" w:uiPriority="50"/>
-    <w:lsdException w:name="List Table 6 Colorful" w:uiPriority="51"/>
-    <w:lsdException w:name="List Table 7 Colorful" w:uiPriority="52"/>
-    <w:lsdException w:name="List Table 1 Light Accent 1" w:uiPriority="46"/>
-    <w:lsdException w:name="List Table 2 Accent 1" w:uiPriority="47"/>
-    <w:lsdException w:name="List Table 3 Accent 1" w:uiPriority="48"/>
-    <w:lsdException w:name="List Table 4 Accent 1" w:uiPriority="49"/>
-    <w:lsdException w:name="List Table 5 Dark Accent 1" w:uiPriority="50"/>
-    <w:lsdException w:name="List Table 6 Colorful Accent 1" w:uiPriority="51"/>
-    <w:lsdException w:name="List Table 7 Colorful Accent 1" w:uiPriority="52"/>
-    <w:lsdException w:name="List Table 1 Light Accent 2" w:uiPriority="46"/>
-    <w:lsdException w:name="List Table 2 Accent 2" w:uiPriority="47"/>
-    <w:lsdException w:name="List Table 3 Accent 2" w:uiPriority="48"/>
-    <w:lsdException w:name="List Table 4 Accent 2" w:uiPriority="49"/>
-    <w:lsdException w:name="List Table 5 Dark Accent 2" w:uiPriority="50"/>
-    <w:lsdException w:name="List Table 6 Colorful Accent 2" w:uiPriority="51"/>
-    <w:lsdException w:name="List Table 7 Colorful Accent 2" w:uiPriority="52"/>
-    <w:lsdException w:name="List Table 1 Light Accent 3" w:uiPriority="46"/>
-    <w:lsdException w:name="List Table 2 Accent 3" w:uiPriority="47"/>
-    <w:lsdException w:name="List Table 3 Accent 3" w:uiPriority="48"/>
-    <w:lsdException w:name="List Table 4 Accent 3" w:uiPriority="49"/>
-    <w:lsdException w:name="List Table 5 Dark Accent 3" w:uiPriority="50"/>
-    <w:lsdException w:name="List Table 6 Colorful Accent 3" w:uiPriority="51"/>
-    <w:lsdException w:name="List Table 7 Colorful Accent 3" w:uiPriority="52"/>
-    <w:lsdException w:name="List Table 1 Light Accent 4" w:uiPriority="46"/>
-    <w:lsdException w:name="List Table 2 Accent 4" w:uiPriority="47"/>
-    <w:lsdException w:name="List Table 3 Accent 4" w:uiPriority="48"/>
-    <w:lsdException w:name="List Table 4 Accent 4" w:uiPriority="49"/>
-    <w:lsdException w:name="List Table 5 Dark Accent 4" w:uiPriority="50"/>
-    <w:lsdException w:name="List Table 6 Colorful Accent 4" w:uiPriority="51"/>
-    <w:lsdException w:name="List Table 7 Colorful Accent 4" w:uiPriority="52"/>
-    <w:lsdException w:name="List Table 1 Light Accent 5" w:uiPriority="46"/>
-    <w:lsdException w:name="List Table 2 Accent 5" w:uiPriority="47"/>
-    <w:lsdException w:name="List Table 3 Accent 5" w:uiPriority="48"/>
-    <w:lsdException w:name="List Table 4 Accent 5" w:uiPriority="49"/>
-    <w:lsdException w:name="List Table 5 Dark Accent 5" w:uiPriority="50"/>
-    <w:lsdException w:name="List Table 6 Colorful Accent 5" w:uiPriority="51"/>
-    <w:lsdException w:name="List Table 7 Colorful Accent 5" w:uiPriority="52"/>
-    <w:lsdException w:name="List Table 1 Light Accent 6" w:uiPriority="46"/>
-    <w:lsdException w:name="List Table 2 Accent 6" w:uiPriority="47"/>
-    <w:lsdException w:name="List Table 3 Accent 6" w:uiPriority="48"/>
-    <w:lsdException w:name="List Table 4 Accent 6" w:uiPriority="49"/>
-    <w:lsdException w:name="List Table 5 Dark Accent 6" w:uiPriority="50"/>
-    <w:lsdException w:name="List Table 6 Colorful Accent 6" w:uiPriority="51"/>
-    <w:lsdException w:name="List Table 7 Colorful Accent 6" w:uiPriority="52"/>
+  <w:latentStyles w:defLockedState="0" w:defUIPriority="99" w:defSemiHidden="1" w:defUnhideWhenUsed="1" w:defQFormat="0" w:count="267">
+    <w:lsdException w:name="Normal" w:semiHidden="0" w:uiPriority="0" w:unhideWhenUsed="0" w:qFormat="1"/>
+    <w:lsdException w:name="heading 1" w:semiHidden="0" w:uiPriority="9" w:unhideWhenUsed="0" w:qFormat="1"/>
+    <w:lsdException w:name="heading 2" w:uiPriority="9" w:qFormat="1"/>
+    <w:lsdException w:name="heading 3" w:uiPriority="9" w:qFormat="1"/>
+    <w:lsdException w:name="heading 4" w:uiPriority="9" w:qFormat="1"/>
+    <w:lsdException w:name="heading 5" w:uiPriority="9" w:qFormat="1"/>
+    <w:lsdException w:name="heading 6" w:uiPriority="9" w:qFormat="1"/>
+    <w:lsdException w:name="heading 7" w:uiPriority="9" w:qFormat="1"/>
+    <w:lsdException w:name="heading 8" w:uiPriority="9" w:qFormat="1"/>
+    <w:lsdException w:name="heading 9" w:uiPriority="9" w:qFormat="1"/>
+    <w:lsdException w:name="toc 1" w:uiPriority="39"/>
+    <w:lsdException w:name="toc 2" w:uiPriority="39"/>
+    <w:lsdException w:name="toc 3" w:uiPriority="39"/>
+    <w:lsdException w:name="toc 4" w:uiPriority="39"/>
+    <w:lsdException w:name="toc 5" w:uiPriority="39"/>
+    <w:lsdException w:name="toc 6" w:uiPriority="39"/>
+    <w:lsdException w:name="toc 7" w:uiPriority="39"/>
+    <w:lsdException w:name="toc 8" w:uiPriority="39"/>
+    <w:lsdException w:name="toc 9" w:uiPriority="39"/>
+    <w:lsdException w:name="caption" w:uiPriority="35" w:qFormat="1"/>
+    <w:lsdException w:name="Title" w:semiHidden="0" w:uiPriority="10" w:unhideWhenUsed="0" w:qFormat="1"/>
+    <w:lsdException w:name="Default Paragraph Font" w:uiPriority="1"/>
+    <w:lsdException w:name="Subtitle" w:semiHidden="0" w:uiPriority="11" w:unhideWhenUsed="0" w:qFormat="1"/>
+    <w:lsdException w:name="Strong" w:semiHidden="0" w:uiPriority="22" w:unhideWhenUsed="0" w:qFormat="1"/>
+    <w:lsdException w:name="Emphasis" w:semiHidden="0" w:uiPriority="20" w:unhideWhenUsed="0" w:qFormat="1"/>
+    <w:lsdException w:name="Table Grid" w:semiHidden="0" w:uiPriority="39" w:unhideWhenUsed="0"/>
+    <w:lsdException w:name="Placeholder Text" w:unhideWhenUsed="0"/>
+    <w:lsdException w:name="No Spacing" w:semiHidden="0" w:uiPriority="1" w:unhideWhenUsed="0" w:qFormat="1"/>
+    <w:lsdException w:name="Light Shading" w:semiHidden="0" w:uiPriority="60" w:unhideWhenUsed="0"/>
+    <w:lsdException w:name="Light List" w:semiHidden="0" w:uiPriority="61" w:unhideWhenUsed="0"/>
+    <w:lsdException w:name="Light Grid" w:semiHidden="0" w:uiPriority="62" w:unhideWhenUsed="0"/>
+    <w:lsdException w:name="Medium Shading 1" w:semiHidden="0" w:uiPriority="63" w:unhideWhenUsed="0"/>
+    <w:lsdException w:name="Medium Shading 2" w:semiHidden="0" w:uiPriority="64" w:unhideWhenUsed="0"/>
+    <w:lsdException w:name="Medium List 1" w:semiHidden="0" w:uiPriority="65" w:unhideWhenUsed="0"/>
+    <w:lsdException w:name="Medium List 2" w:semiHidden="0" w:uiPriority="66" w:unhideWhenUsed="0"/>
+    <w:lsdException w:name="Medium Grid 1" w:semiHidden="0" w:uiPriority="67" w:unhideWhenUsed="0"/>
+    <w:lsdException w:name="Medium Grid 2" w:semiHidden="0" w:uiPriority="68" w:unhideWhenUsed="0"/>
+    <w:lsdException w:name="Medium Grid 3" w:semiHidden="0" w:uiPriority="69" w:unhideWhenUsed="0"/>
+    <w:lsdException w:name="Dark List" w:semiHidden="0" w:uiPriority="70" w:unhideWhenUsed="0"/>
+    <w:lsdException w:name="Colorful Shading" w:semiHidden="0" w:uiPriority="71" w:unhideWhenUsed="0"/>
+    <w:lsdException w:name="Colorful List" w:semiHidden="0" w:uiPriority="72" w:unhideWhenUsed="0"/>
+    <w:lsdException w:name="Colorful Grid" w:semiHidden="0" w:uiPriority="73" w:unhideWhenUsed="0"/>
+    <w:lsdException w:name="Light Shading Accent 1" w:semiHidden="0" w:uiPriority="60" w:unhideWhenUsed="0"/>
+    <w:lsdException w:name="Light List Accent 1" w:semiHidden="0" w:uiPriority="61" w:unhideWhenUsed="0"/>
+    <w:lsdException w:name="Light Grid Accent 1" w:semiHidden="0" w:uiPriority="62" w:unhideWhenUsed="0"/>
+    <w:lsdException w:name="Medium Shading 1 Accent 1" w:semiHidden="0" w:uiPriority="63" w:unhideWhenUsed="0"/>
+    <w:lsdException w:name="Medium Shading 2 Accent 1" w:semiHidden="0" w:uiPriority="64" w:unhideWhenUsed="0"/>
+    <w:lsdException w:name="Medium List 1 Accent 1" w:semiHidden="0" w:uiPriority="65" w:unhideWhenUsed="0"/>
+    <w:lsdException w:name="Revision" w:unhideWhenUsed="0"/>
+    <w:lsdException w:name="List Paragraph" w:semiHidden="0" w:uiPriority="34" w:unhideWhenUsed="0" w:qFormat="1"/>
+    <w:lsdException w:name="Quote" w:semiHidden="0" w:uiPriority="29" w:unhideWhenUsed="0" w:qFormat="1"/>
+    <w:lsdException w:name="Intense Quote" w:semiHidden="0" w:uiPriority="30" w:unhideWhenUsed="0" w:qFormat="1"/>
+    <w:lsdException w:name="Medium List 2 Accent 1" w:semiHidden="0" w:uiPriority="66" w:unhideWhenUsed="0"/>
+    <w:lsdException w:name="Medium Grid 1 Accent 1" w:semiHidden="0" w:uiPriority="67" w:unhideWhenUsed="0"/>
+    <w:lsdException w:name="Medium Grid 2 Accent 1" w:semiHidden="0" w:uiPriority="68" w:unhideWhenUsed="0"/>
+    <w:lsdException w:name="Medium Grid 3 Accent 1" w:semiHidden="0" w:uiPriority="69" w:unhideWhenUsed="0"/>
+    <w:lsdException w:name="Dark List Accent 1" w:semiHidden="0" w:uiPriority="70" w:unhideWhenUsed="0"/>
+    <w:lsdException w:name="Colorful Shading Accent 1" w:semiHidden="0" w:uiPriority="71" w:unhideWhenUsed="0"/>
+    <w:lsdException w:name="Colorful List Accent 1" w:semiHidden="0" w:uiPriority="72" w:unhideWhenUsed="0"/>
+    <w:lsdException w:name="Colorful Grid Accent 1" w:semiHidden="0" w:uiPriority="73" w:unhideWhenUsed="0"/>
+    <w:lsdException w:name="Light Shading Accent 2" w:semiHidden="0" w:uiPriority="60" w:unhideWhenUsed="0"/>
+    <w:lsdException w:name="Light List Accent 2" w:semiHidden="0" w:uiPriority="61" w:unhideWhenUsed="0"/>
+    <w:lsdException w:name="Light Grid Accent 2" w:semiHidden="0" w:uiPriority="62" w:unhideWhenUsed="0"/>
+    <w:lsdException w:name="Medium Shading 1 Accent 2" w:semiHidden="0" w:uiPriority="63" w:unhideWhenUsed="0"/>
+    <w:lsdException w:name="Medium Shading 2 Accent 2" w:semiHidden="0" w:uiPriority="64" w:unhideWhenUsed="0"/>
+    <w:lsdException w:name="Medium List 1 Accent 2" w:semiHidden="0" w:uiPriority="65" w:unhideWhenUsed="0"/>
+    <w:lsdException w:name="Medium List 2 Accent 2" w:semiHidden="0" w:uiPriority="66" w:unhideWhenUsed="0"/>
+    <w:lsdException w:name="Medium Grid 1 Accent 2" w:semiHidden="0" w:uiPriority="67" w:unhideWhenUsed="0"/>
+    <w:lsdException w:name="Medium Grid 2 Accent 2" w:semiHidden="0" w:uiPriority="68" w:unhideWhenUsed="0"/>
+    <w:lsdException w:name="Medium Grid 3 Accent 2" w:semiHidden="0" w:uiPriority="69" w:unhideWhenUsed="0"/>
+    <w:lsdException w:name="Dark List Accent 2" w:semiHidden="0" w:uiPriority="70" w:unhideWhenUsed="0"/>
+    <w:lsdException w:name="Colorful Shading Accent 2" w:semiHidden="0" w:uiPriority="71" w:unhideWhenUsed="0"/>
+    <w:lsdException w:name="Colorful List Accent 2" w:semiHidden="0" w:uiPriority="72" w:unhideWhenUsed="0"/>
+    <w:lsdException w:name="Colorful Grid Accent 2" w:semiHidden="0" w:uiPriority="73" w:unhideWhenUsed="0"/>
+    <w:lsdException w:name="Light Shading Accent 3" w:semiHidden="0" w:uiPriority="60" w:unhideWhenUsed="0"/>
+    <w:lsdException w:name="Light List Accent 3" w:semiHidden="0" w:uiPriority="61" w:unhideWhenUsed="0"/>
+    <w:lsdException w:name="Light Grid Accent 3" w:semiHidden="0" w:uiPriority="62" w:unhideWhenUsed="0"/>
+    <w:lsdException w:name="Medium Shading 1 Accent 3" w:semiHidden="0" w:uiPriority="63" w:unhideWhenUsed="0"/>
+    <w:lsdException w:name="Medium Shading 2 Accent 3" w:semiHidden="0" w:uiPriority="64" w:unhideWhenUsed="0"/>
+    <w:lsdException w:name="Medium List 1 Accent 3" w:semiHidden="0" w:uiPriority="65" w:unhideWhenUsed="0"/>
+    <w:lsdException w:name="Medium List 2 Accent 3" w:semiHidden="0" w:uiPriority="66" w:unhideWhenUsed="0"/>
+    <w:lsdException w:name="Medium Grid 1 Accent 3" w:semiHidden="0" w:uiPriority="67" w:unhideWhenUsed="0"/>
+    <w:lsdException w:name="Medium Grid 2 Accent 3" w:semiHidden="0" w:uiPriority="68" w:unhideWhenUsed="0"/>
+    <w:lsdException w:name="Medium Grid 3 Accent 3" w:semiHidden="0" w:uiPriority="69" w:unhideWhenUsed="0"/>
+    <w:lsdException w:name="Dark List Accent 3" w:semiHidden="0" w:uiPriority="70" w:unhideWhenUsed="0"/>
+    <w:lsdException w:name="Colorful Shading Accent 3" w:semiHidden="0" w:uiPriority="71" w:unhideWhenUsed="0"/>
+    <w:lsdException w:name="Colorful List Accent 3" w:semiHidden="0" w:uiPriority="72" w:unhideWhenUsed="0"/>
+    <w:lsdException w:name="Colorful Grid Accent 3" w:semiHidden="0" w:uiPriority="73" w:unhideWhenUsed="0"/>
+    <w:lsdException w:name="Light Shading Accent 4" w:semiHidden="0" w:uiPriority="60" w:unhideWhenUsed="0"/>
+    <w:lsdException w:name="Light List Accent 4" w:semiHidden="0" w:uiPriority="61" w:unhideWhenUsed="0"/>
+    <w:lsdException w:name="Light Grid Accent 4" w:semiHidden="0" w:uiPriority="62" w:unhideWhenUsed="0"/>
+    <w:lsdException w:name="Medium Shading 1 Accent 4" w:semiHidden="0" w:uiPriority="63" w:unhideWhenUsed="0"/>
+    <w:lsdException w:name="Medium Shading 2 Accent 4" w:semiHidden="0" w:uiPriority="64" w:unhideWhenUsed="0"/>
+    <w:lsdException w:name="Medium List 1 Accent 4" w:semiHidden="0" w:uiPriority="65" w:unhideWhenUsed="0"/>
+    <w:lsdException w:name="Medium List 2 Accent 4" w:semiHidden="0" w:uiPriority="66" w:unhideWhenUsed="0"/>
+    <w:lsdException w:name="Medium Grid 1 Accent 4" w:semiHidden="0" w:uiPriority="67" w:unhideWhenUsed="0"/>
+    <w:lsdException w:name="Medium Grid 2 Accent 4" w:semiHidden="0" w:uiPriority="68" w:unhideWhenUsed="0"/>
+    <w:lsdException w:name="Medium Grid 3 Accent 4" w:semiHidden="0" w:uiPriority="69" w:unhideWhenUsed="0"/>
+    <w:lsdException w:name="Dark List Accent 4" w:semiHidden="0" w:uiPriority="70" w:unhideWhenUsed="0"/>
+    <w:lsdException w:name="Colorful Shading Accent 4" w:semiHidden="0" w:uiPriority="71" w:unhideWhenUsed="0"/>
+    <w:lsdException w:name="Colorful List Accent 4" w:semiHidden="0" w:uiPriority="72" w:unhideWhenUsed="0"/>
+    <w:lsdException w:name="Colorful Grid Accent 4" w:semiHidden="0" w:uiPriority="73" w:unhideWhenUsed="0"/>
+    <w:lsdException w:name="Light Shading Accent 5" w:semiHidden="0" w:uiPriority="60" w:unhideWhenUsed="0"/>
+    <w:lsdException w:name="Light List Accent 5" w:semiHidden="0" w:uiPriority="61" w:unhideWhenUsed="0"/>
+    <w:lsdException w:name="Light Grid Accent 5" w:semiHidden="0" w:uiPriority="62" w:unhideWhenUsed="0"/>
+    <w:lsdException w:name="Medium Shading 1 Accent 5" w:semiHidden="0" w:uiPriority="63" w:unhideWhenUsed="0"/>
+    <w:lsdException w:name="Medium Shading 2 Accent 5" w:semiHidden="0" w:uiPriority="64" w:unhideWhenUsed="0"/>
+    <w:lsdException w:name="Medium List 1 Accent 5" w:semiHidden="0" w:uiPriority="65" w:unhideWhenUsed="0"/>
+    <w:lsdException w:name="Medium List 2 Accent 5" w:semiHidden="0" w:uiPriority="66" w:unhideWhenUsed="0"/>
+    <w:lsdException w:name="Medium Grid 1 Accent 5" w:semiHidden="0" w:uiPriority="67" w:unhideWhenUsed="0"/>
+    <w:lsdException w:name="Medium Grid 2 Accent 5" w:semiHidden="0" w:uiPriority="68" w:unhideWhenUsed="0"/>
+    <w:lsdException w:name="Medium Grid 3 Accent 5" w:semiHidden="0" w:uiPriority="69" w:unhideWhenUsed="0"/>
+    <w:lsdException w:name="Dark List Accent 5" w:semiHidden="0" w:uiPriority="70" w:unhideWhenUsed="0"/>
+    <w:lsdException w:name="Colorful Shading Accent 5" w:semiHidden="0" w:uiPriority="71" w:unhideWhenUsed="0"/>
+    <w:lsdException w:name="Colorful List Accent 5" w:semiHidden="0" w:uiPriority="72" w:unhideWhenUsed="0"/>
+    <w:lsdException w:name="Colorful Grid Accent 5" w:semiHidden="0" w:uiPriority="73" w:unhideWhenUsed="0"/>
+    <w:lsdException w:name="Light Shading Accent 6" w:semiHidden="0" w:uiPriority="60" w:unhideWhenUsed="0"/>
+    <w:lsdException w:name="Light List Accent 6" w:semiHidden="0" w:uiPriority="61" w:unhideWhenUsed="0"/>
+    <w:lsdException w:name="Light Grid Accent 6" w:semiHidden="0" w:uiPriority="62" w:unhideWhenUsed="0"/>
+    <w:lsdException w:name="Medium Shading 1 Accent 6" w:semiHidden="0" w:uiPriority="63" w:unhideWhenUsed="0"/>
+    <w:lsdException w:name="Medium Shading 2 Accent 6" w:semiHidden="0" w:uiPriority="64" w:unhideWhenUsed="0"/>
+    <w:lsdException w:name="Medium List 1 Accent 6" w:semiHidden="0" w:uiPriority="65" w:unhideWhenUsed="0"/>
+    <w:lsdException w:name="Medium List 2 Accent 6" w:semiHidden="0" w:uiPriority="66" w:unhideWhenUsed="0"/>
+    <w:lsdException w:name="Medium Grid 1 Accent 6" w:semiHidden="0" w:uiPriority="67" w:unhideWhenUsed="0"/>
+    <w:lsdException w:name="Medium Grid 2 Accent 6" w:semiHidden="0" w:uiPriority="68" w:unhideWhenUsed="0"/>
+    <w:lsdException w:name="Medium Grid 3 Accent 6" w:semiHidden="0" w:uiPriority="69" w:unhideWhenUsed="0"/>
+    <w:lsdException w:name="Dark List Accent 6" w:semiHidden="0" w:uiPriority="70" w:unhideWhenUsed="0"/>
+    <w:lsdException w:name="Colorful Shading Accent 6" w:semiHidden="0" w:uiPriority="71" w:unhideWhenUsed="0"/>
+    <w:lsdException w:name="Colorful List Accent 6" w:semiHidden="0" w:uiPriority="72" w:unhideWhenUsed="0"/>
+    <w:lsdException w:name="Colorful Grid Accent 6" w:semiHidden="0" w:uiPriority="73" w:unhideWhenUsed="0"/>
+    <w:lsdException w:name="Subtle Emphasis" w:semiHidden="0" w:uiPriority="19" w:unhideWhenUsed="0" w:qFormat="1"/>
+    <w:lsdException w:name="Intense Emphasis" w:semiHidden="0" w:uiPriority="21" w:unhideWhenUsed="0" w:qFormat="1"/>
+    <w:lsdException w:name="Subtle Reference" w:semiHidden="0" w:uiPriority="31" w:unhideWhenUsed="0" w:qFormat="1"/>
+    <w:lsdException w:name="Intense Reference" w:semiHidden="0" w:uiPriority="32" w:unhideWhenUsed="0" w:qFormat="1"/>
+    <w:lsdException w:name="Book Title" w:semiHidden="0" w:uiPriority="33" w:unhideWhenUsed="0" w:qFormat="1"/>
+    <w:lsdException w:name="Bibliography" w:uiPriority="37"/>
+    <w:lsdException w:name="TOC Heading" w:uiPriority="39" w:qFormat="1"/>
   </w:latentStyles>
   <w:style w:type="paragraph" w:default="1" w:styleId="Normal">
     <w:name w:val="Normal"/>
     <w:qFormat/>
+    <w:rsid w:val="00490A08"/>
   </w:style>
   <w:style w:type="character" w:default="1" w:styleId="DefaultParagraphFont">
     <w:name w:val="Default Paragraph Font"/>
@@ -718,6 +513,7 @@
     <w:uiPriority w:val="99"/>
     <w:semiHidden/>
     <w:unhideWhenUsed/>
+    <w:qFormat/>
     <w:tblPr>
       <w:tblInd w:w="0" w:type="dxa"/>
       <w:tblCellMar>
@@ -789,7 +585,7 @@
     </a:clrScheme>
     <a:fontScheme name="Office">
       <a:majorFont>
-        <a:latin typeface="Calibri Light" panose="020F0302020204030204"/>
+        <a:latin typeface="Calibri Light"/>
         <a:ea typeface=""/>
         <a:cs typeface=""/>
         <a:font script="Jpan" typeface="ＭＳ ゴシック"/>
@@ -824,7 +620,7 @@
         <a:font script="Geor" typeface="Sylfaen"/>
       </a:majorFont>
       <a:minorFont>
-        <a:latin typeface="Calibri" panose="020F0502020204030204"/>
+        <a:latin typeface="Calibri"/>
         <a:ea typeface=""/>
         <a:cs typeface=""/>
         <a:font script="Jpan" typeface="ＭＳ 明朝"/>
@@ -1001,7 +797,7 @@
   <a:extraClrSchemeLst/>
   <a:extLst>
     <a:ext uri="{05A4C25C-085E-4340-85A3-A5531E510DB2}">
-      <thm15:themeFamily xmlns:thm15="http://schemas.microsoft.com/office/thememl/2012/main" name="Office Theme" id="{62F939B6-93AF-4DB8-9C6B-D6C7DFDC589F}" vid="{4A3C46E8-61CC-4603-A589-7422A47A8E4A}"/>
+      <thm15:themeFamily xmlns:thm15="http://schemas.microsoft.com/office/thememl/2012/main" xmlns="" name="Office Theme" id="{62F939B6-93AF-4DB8-9C6B-D6C7DFDC589F}" vid="{4A3C46E8-61CC-4603-A589-7422A47A8E4A}"/>
     </a:ext>
   </a:extLst>
 </a:theme>

--- a/skýrsla.docx
+++ b/skýrsla.docx
@@ -102,7 +102,15 @@
       </w:pPr>
       <w:r>
         <w:rPr/>
-        <w:t xml:space="preserve">Ákveðið var að vinna verkefni út frá fyrstu þremur skilaverkefnum áfangans. Í samvinnu ákvað hópurinn að notast við útlit og uppsetningu skilaverkefnis 2 og taka það lengra. Þema síðunnar var ákveðið. Forritunar fréttir. Því næst var síðan skissuð upp og hugmyndir um litaþema og útlit voru ræddar. Ákveðið var að notast við litina bláan, gráan, svartan og hvítan. Ákveðið var að á forsíðunni skyldi vera slider með php virkni auk ýmissa frétta úr forritunarheiminum. Forsíðan átti einnig að innihalda 4 hnappa; Heim, Hafða samband, Tölvuleikur, Kennslumyndbönd. Ákveðið var að notast við Tölvuleikjaverkefni Páls úr áfanganum Tölvuleikjaforritun sem og gera Hafðu samband síðu með allri þeirri virkni sem krafist var úr verkefni 3. Verkefnaskipting fór fram strax við upphaf verkefnis og verða henni gerð betri skil síðar í skýrslu. Samvinna gekk vel og vinnuálag var nokkuð jafn skipt. Hver og einn gat komið sinni kunnáttu og þekkingu sem mest til skila í verkefninu. Verkefnið tók rúma viku í vinnslu og notuðum við forritið github til þess að vinna sem mest saman. Héldum reglulega fundi þess á milli. </w:t>
+        <w:t xml:space="preserve">Ákveðið var að vinna verkefni út frá fyrstu þremur skilaverkefnum áfangans. Í samvinnu ákvað hópurinn að notast við útlit og uppsetningu skilaverkefnis 2 og taka það lengra. Þema síðunnar var ákveðið. Forritunar fréttir </w:t>
+      </w:r>
+      <w:r>
+        <w:rPr/>
+        <w:t>miðaðar að nemendum í tölvunarfræði</w:t>
+      </w:r>
+      <w:r>
+        <w:rPr/>
+        <w:t xml:space="preserve">. Því næst var síðan skissuð upp og hugmyndir um litaþema og útlit voru ræddar. Ákveðið var að notast við litina bláan, gráan, svartan og hvítan. Ákveðið var að á forsíðunni skyldi vera slider með php virkni auk ýmissa frétta úr forritunarheiminum. Forsíðan átti einnig að innihalda 4 hnappa; Heim, Hafða samband, Tölvuleikur, Kennslumyndbönd. Ákveðið var að notast við Tölvuleikjaverkefni Páls úr áfanganum Tölvuleikjaforritun sem og gera Hafðu samband síðu með allri þeirri virkni sem krafist var úr verkefni 3. Verkefnaskipting fór fram strax við upphaf verkefnis og verða henni gerð betri skil síðar í skýrslu. Samvinna gekk vel og vinnuálag var nokkuð jafn skipt. Hver og einn gat komið sinni kunnáttu og þekkingu sem mest til skila í verkefninu. Verkefnið tók rúma viku í vinnslu og notuðum við forritið github til þess að vinna sem mest saman. Héldum reglulega fundi þess á milli. </w:t>
       </w:r>
     </w:p>
     <w:p>
@@ -167,7 +175,31 @@
       </w:pPr>
       <w:r>
         <w:rPr/>
-        <w:t>Hafðu samband undirsíðan. Virkni og uppsetning. Forritun. Tenging milli síðna.</w:t>
+        <w:t xml:space="preserve">Hafðu samband undirsíðan. Virkni og uppsetning.  </w:t>
+      </w:r>
+      <w:r>
+        <w:rPr/>
+        <w:t xml:space="preserve">Validation á html og css. Kross virkni milli Chrome og Firefox. </w:t>
+      </w:r>
+      <w:r>
+        <w:rPr/>
+        <w:t xml:space="preserve">Forritun </w:t>
+      </w:r>
+      <w:r>
+        <w:rPr/>
+        <w:t>og</w:t>
+      </w:r>
+      <w:r>
+        <w:rPr/>
+        <w:t xml:space="preserve"> </w:t>
+      </w:r>
+      <w:r>
+        <w:rPr/>
+        <w:t>t</w:t>
+      </w:r>
+      <w:r>
+        <w:rPr/>
+        <w:t>enging milli síðna.</w:t>
       </w:r>
     </w:p>
     <w:p>
@@ -215,6 +247,10 @@
         <w:rPr/>
         <w:t xml:space="preserve">Hönnun á header, tökkum, logo og því sem viðkom útliti. Virkni þar sem við á. Fréttaundirsíður. Uppsetning á footer.  </w:t>
       </w:r>
+      <w:r>
+        <w:rPr/>
+        <w:t>Uppsetning á skýrslu.</w:t>
+      </w:r>
     </w:p>
     <w:p>
       <w:pPr>
@@ -255,7 +291,55 @@
       </w:pPr>
       <w:r>
         <w:rPr/>
-        <w:t>Slider á forsíðu, uppsetning og hönnun. Kommentakerfi. Leikur og kennslumyndbönd.</w:t>
+        <w:t xml:space="preserve">Slider á forsíðu </w:t>
+      </w:r>
+      <w:r>
+        <w:rPr/>
+        <w:t>og</w:t>
+      </w:r>
+      <w:r>
+        <w:rPr/>
+        <w:t xml:space="preserve"> </w:t>
+      </w:r>
+      <w:r>
+        <w:rPr/>
+        <w:t>k</w:t>
+      </w:r>
+      <w:r>
+        <w:rPr/>
+        <w:t xml:space="preserve">ommentakerfi, uppsetning, </w:t>
+      </w:r>
+      <w:r>
+        <w:rPr/>
+        <w:t>forritun</w:t>
+      </w:r>
+      <w:r>
+        <w:rPr/>
+        <w:t xml:space="preserve"> og hönnun. Leik</w:t>
+      </w:r>
+      <w:r>
+        <w:rPr/>
+        <w:t>ja</w:t>
+      </w:r>
+      <w:r>
+        <w:rPr/>
+        <w:t xml:space="preserve"> og kennslumyndb</w:t>
+      </w:r>
+      <w:r>
+        <w:rPr/>
+        <w:t>a</w:t>
+      </w:r>
+      <w:r>
+        <w:rPr/>
+        <w:t>nd</w:t>
+      </w:r>
+      <w:r>
+        <w:rPr/>
+        <w:t>a undirsíður</w:t>
+      </w:r>
+      <w:r>
+        <w:rPr/>
+        <w:t>.</w:t>
       </w:r>
     </w:p>
     <w:p>
@@ -329,6 +413,20 @@
       <w:r>
         <w:rPr/>
         <w:t xml:space="preserve">. Hefði verið gaman að gera meiri virkni á hafðu samband undirsíðuna. Þannig að upplýsingar myndu vistast í ákveðið skjal. En þar sem við fórum bókstaflega eftir verkefnalýsingu og unnum útfrá verkefni3, var það ekki krafa og því gerðum við það ekki. </w:t>
+      </w:r>
+    </w:p>
+    <w:p>
+      <w:pPr>
+        <w:pStyle w:val="style21"/>
+        <w:rPr/>
+      </w:pPr>
+      <w:r>
+        <w:rPr/>
+        <w:t xml:space="preserve">Hönnun hefði mátt innihalda meira PHP, eins og til dæmis að láta aðalsíðu og undirsíður kalla á header og footer </w:t>
+      </w:r>
+      <w:r>
+        <w:rPr/>
+        <w:t>með php skipuninni include og require.</w:t>
       </w:r>
     </w:p>
     <w:p>
@@ -373,7 +471,15 @@
       </w:pPr>
       <w:r>
         <w:rPr/>
-        <w:t>Misræmi milli Google Chrome og Mozilla Firefox komu reglulega upp. Þau vandamál voru leyst og er síðan nú eins í bæði vöfrum.</w:t>
+        <w:t>Misræmi milli Google Chrome og Mozilla Firefox komu reglulega upp. Þau vandamál voru leyst og er síðan nú eins í b</w:t>
+      </w:r>
+      <w:r>
+        <w:rPr/>
+        <w:t>áðum</w:t>
+      </w:r>
+      <w:r>
+        <w:rPr/>
+        <w:t xml:space="preserve"> vöfrum.</w:t>
         <w:br/>
       </w:r>
       <w:r>

--- a/skýrsla.docx
+++ b/skýrsla.docx
@@ -339,7 +339,11 @@
       </w:r>
       <w:r>
         <w:rPr/>
-        <w:t>.</w:t>
+        <w:t xml:space="preserve">. </w:t>
+      </w:r>
+      <w:r>
+        <w:rPr/>
+        <w:t>Undirsíður einfaldaðar með PHP.</w:t>
       </w:r>
     </w:p>
     <w:p>
@@ -422,11 +426,11 @@
       </w:pPr>
       <w:r>
         <w:rPr/>
-        <w:t xml:space="preserve">Hönnun hefði mátt innihalda meira PHP, eins og til dæmis að láta aðalsíðu og undirsíður kalla á header og footer </w:t>
-      </w:r>
-      <w:r>
-        <w:rPr/>
-        <w:t>með php skipuninni include og require.</w:t>
+        <w:t xml:space="preserve">Hönnun hefði mátt innihalda meira PHP </w:t>
+      </w:r>
+      <w:r>
+        <w:rPr/>
+        <w:t>og minni áherslu á hreint html.</w:t>
       </w:r>
     </w:p>
     <w:p>
